--- a/documents/Opdrachtomschrijving BrouwWereld.docx
+++ b/documents/Opdrachtomschrijving BrouwWereld.docx
@@ -12,28 +12,17 @@
     </w:p>
     <w:p>
       <w:r>
-        <w:t xml:space="preserve">Beste </w:t>
-      </w:r>
-      <w:proofErr w:type="spellStart"/>
-      <w:r>
-        <w:t>developers</w:t>
-      </w:r>
-      <w:proofErr w:type="spellEnd"/>
-      <w:r>
-        <w:t>,</w:t>
-      </w:r>
-    </w:p>
-    <w:p>
-      <w:r>
-        <w:t xml:space="preserve">Onlangs hebben wij het Koning Willem 1 College benaderd met de vraag of zij ons aan goede webdevelopers kunnen helpen. Het KW1C heeft laten weten dat jullie kennis op gebied van </w:t>
-      </w:r>
-      <w:proofErr w:type="spellStart"/>
-      <w:r>
-        <w:t>webdevelopment</w:t>
-      </w:r>
-      <w:proofErr w:type="spellEnd"/>
-      <w:r>
-        <w:t xml:space="preserve"> van hoog niveau is en daarom dat wij jullie benaderen.</w:t>
+        <w:t>Beste develope</w:t>
+      </w:r>
+      <w:r>
+        <w:t>r</w:t>
+      </w:r>
+      <w:bookmarkStart w:id="0" w:name="_GoBack"/>
+      <w:bookmarkEnd w:id="0"/>
+    </w:p>
+    <w:p>
+      <w:r>
+        <w:t>Onlangs hebben wij het Koning Willem 1 College benaderd met de vraag of zij ons aan goede webdevelopers kunnen helpen. Het KW1C heeft laten weten dat jullie kennis op gebied van webdevelopment van hoog niveau is en daarom dat wij jullie benaderen.</w:t>
       </w:r>
     </w:p>
     <w:p>
@@ -44,53 +33,13 @@
         <w:t>dierenliefhebbers</w:t>
       </w:r>
       <w:r>
-        <w:t xml:space="preserve"> die we via e-mail en </w:t>
-      </w:r>
-      <w:proofErr w:type="spellStart"/>
-      <w:r>
-        <w:t>social</w:t>
-      </w:r>
-      <w:proofErr w:type="spellEnd"/>
-      <w:r>
-        <w:t xml:space="preserve"> media ontvangen. Graag willen we dat jullie de website ontwerpen en bouwen. Het onderhoud en beheer wordt gedaan door een van onze </w:t>
+        <w:t xml:space="preserve"> die we via e-mail en social media ontvangen. Graag willen we dat jullie de website ontwerpen en bouwen. Het onderhoud en beheer wordt gedaan door een van onze </w:t>
       </w:r>
       <w:r>
         <w:t>vrijwilligers</w:t>
       </w:r>
       <w:r>
-        <w:t xml:space="preserve">. Aangezien onze </w:t>
-      </w:r>
-      <w:proofErr w:type="spellStart"/>
-      <w:r>
-        <w:t>huisdeveloper</w:t>
-      </w:r>
-      <w:proofErr w:type="spellEnd"/>
-      <w:r>
-        <w:t xml:space="preserve"> over beperkte technische kennis beschikt, is het belangrijk dat de site alleen HTML, CSS, JavaScript of </w:t>
-      </w:r>
-      <w:proofErr w:type="spellStart"/>
-      <w:r>
-        <w:t>jQuery</w:t>
-      </w:r>
-      <w:proofErr w:type="spellEnd"/>
-      <w:r>
-        <w:t xml:space="preserve"> bevat. Andere talen, </w:t>
-      </w:r>
-      <w:proofErr w:type="spellStart"/>
-      <w:r>
-        <w:t>libraries</w:t>
-      </w:r>
-      <w:proofErr w:type="spellEnd"/>
-      <w:r>
-        <w:t xml:space="preserve"> of </w:t>
-      </w:r>
-      <w:proofErr w:type="spellStart"/>
-      <w:r>
-        <w:t>frameworks</w:t>
-      </w:r>
-      <w:proofErr w:type="spellEnd"/>
-      <w:r>
-        <w:t xml:space="preserve"> willen we niet in onze site hebben.</w:t>
+        <w:t>. Aangezien onze huisdeveloper over beperkte technische kennis beschikt, is het belangrijk dat de site alleen HTML, CSS, JavaScript of jQuery bevat. Andere talen, libraries of frameworks willen we niet in onze site hebben.</w:t>
       </w:r>
     </w:p>
     <w:p>
@@ -127,11 +76,9 @@
       <w:r>
         <w:t xml:space="preserve">. </w:t>
       </w:r>
-      <w:proofErr w:type="spellStart"/>
       <w:r>
         <w:t>Lupulus</w:t>
       </w:r>
-      <w:proofErr w:type="spellEnd"/>
     </w:p>
     <w:p>
       <w:r>
@@ -175,23 +122,7 @@
           <w:rFonts w:cstheme="minorHAnsi"/>
           <w:shd w:val="clear" w:color="auto" w:fill="FFFFFF"/>
         </w:rPr>
-        <w:t xml:space="preserve"> is </w:t>
-      </w:r>
-      <w:proofErr w:type="spellStart"/>
-      <w:r>
-        <w:rPr>
-          <w:rFonts w:cstheme="minorHAnsi"/>
-          <w:shd w:val="clear" w:color="auto" w:fill="FFFFFF"/>
-        </w:rPr>
-        <w:t>dè</w:t>
-      </w:r>
-      <w:proofErr w:type="spellEnd"/>
-      <w:r>
-        <w:rPr>
-          <w:rFonts w:cstheme="minorHAnsi"/>
-          <w:shd w:val="clear" w:color="auto" w:fill="FFFFFF"/>
-        </w:rPr>
-        <w:t xml:space="preserve"> productspecialist voor het zelf maken van bier, wijn, zuivel en likeur en biedt al </w:t>
+        <w:t xml:space="preserve"> is dè productspecialist voor het zelf maken van bier, wijn, zuivel en likeur en biedt al </w:t>
       </w:r>
       <w:r>
         <w:rPr>
@@ -253,7 +184,6 @@
         </w:rPr>
         <w:t xml:space="preserve">Steeds meer mensen ontdekken het unieke gevoel van </w:t>
       </w:r>
-      <w:proofErr w:type="spellStart"/>
       <w:r>
         <w:rPr>
           <w:rFonts w:eastAsia="Times New Roman" w:cstheme="minorHAnsi"/>
@@ -261,7 +191,6 @@
         </w:rPr>
         <w:t>thuisbrouwen</w:t>
       </w:r>
-      <w:proofErr w:type="spellEnd"/>
       <w:r>
         <w:rPr>
           <w:rFonts w:eastAsia="Times New Roman" w:cstheme="minorHAnsi"/>
@@ -294,7 +223,6 @@
         </w:rPr>
         <w:t xml:space="preserve">staat midden in de community van </w:t>
       </w:r>
-      <w:proofErr w:type="spellStart"/>
       <w:r>
         <w:rPr>
           <w:rFonts w:eastAsia="Times New Roman" w:cstheme="minorHAnsi"/>
@@ -302,29 +230,12 @@
         </w:rPr>
         <w:t>thuisbrouwen</w:t>
       </w:r>
-      <w:proofErr w:type="spellEnd"/>
-      <w:r>
-        <w:rPr>
-          <w:rFonts w:eastAsia="Times New Roman" w:cstheme="minorHAnsi"/>
-          <w:lang w:eastAsia="nl-NL"/>
-        </w:rPr>
-        <w:t xml:space="preserve">. Wij zien onszelf als The Home of </w:t>
-      </w:r>
-      <w:proofErr w:type="spellStart"/>
-      <w:r>
-        <w:rPr>
-          <w:rFonts w:eastAsia="Times New Roman" w:cstheme="minorHAnsi"/>
-          <w:lang w:eastAsia="nl-NL"/>
-        </w:rPr>
-        <w:t>Homebrewers</w:t>
-      </w:r>
-      <w:proofErr w:type="spellEnd"/>
-      <w:r>
-        <w:rPr>
-          <w:rFonts w:eastAsia="Times New Roman" w:cstheme="minorHAnsi"/>
-          <w:lang w:eastAsia="nl-NL"/>
-        </w:rPr>
-        <w:t xml:space="preserve">. Wij begrijpen als geen ander de hartstocht van </w:t>
+      <w:r>
+        <w:rPr>
+          <w:rFonts w:eastAsia="Times New Roman" w:cstheme="minorHAnsi"/>
+          <w:lang w:eastAsia="nl-NL"/>
+        </w:rPr>
+        <w:t xml:space="preserve">. Wij zien onszelf als The Home of Homebrewers. Wij begrijpen als geen ander de hartstocht van </w:t>
       </w:r>
       <w:r>
         <w:rPr>
@@ -340,21 +251,12 @@
         </w:rPr>
         <w:t xml:space="preserve">; want wij zelf zijn ook zo begonnen. Uit de passie en het plezier dat we aan </w:t>
       </w:r>
-      <w:proofErr w:type="spellStart"/>
-      <w:r>
-        <w:rPr>
-          <w:rFonts w:eastAsia="Times New Roman" w:cstheme="minorHAnsi"/>
-          <w:lang w:eastAsia="nl-NL"/>
-        </w:rPr>
-        <w:t>thuisbrouwen</w:t>
-      </w:r>
-      <w:proofErr w:type="spellEnd"/>
-      <w:r>
-        <w:rPr>
-          <w:rFonts w:eastAsia="Times New Roman" w:cstheme="minorHAnsi"/>
-          <w:lang w:eastAsia="nl-NL"/>
-        </w:rPr>
-        <w:t xml:space="preserve"> </w:t>
+      <w:r>
+        <w:rPr>
+          <w:rFonts w:eastAsia="Times New Roman" w:cstheme="minorHAnsi"/>
+          <w:lang w:eastAsia="nl-NL"/>
+        </w:rPr>
+        <w:t xml:space="preserve">thuisbrouwen </w:t>
       </w:r>
       <w:r>
         <w:rPr>
@@ -409,21 +311,12 @@
         </w:rPr>
         <w:t xml:space="preserve">gemakkelijk maken om zijn of haar passie volop te beleven. Begonnen als bevlogen pionier op het gebied van </w:t>
       </w:r>
-      <w:proofErr w:type="spellStart"/>
-      <w:r>
-        <w:rPr>
-          <w:rFonts w:eastAsia="Times New Roman" w:cstheme="minorHAnsi"/>
-          <w:lang w:eastAsia="nl-NL"/>
-        </w:rPr>
-        <w:t>thuisbrouwen</w:t>
-      </w:r>
-      <w:proofErr w:type="spellEnd"/>
-      <w:r>
-        <w:rPr>
-          <w:rFonts w:eastAsia="Times New Roman" w:cstheme="minorHAnsi"/>
-          <w:lang w:eastAsia="nl-NL"/>
-        </w:rPr>
-        <w:t xml:space="preserve"> </w:t>
+      <w:r>
+        <w:rPr>
+          <w:rFonts w:eastAsia="Times New Roman" w:cstheme="minorHAnsi"/>
+          <w:lang w:eastAsia="nl-NL"/>
+        </w:rPr>
+        <w:t xml:space="preserve">thuisbrouwen </w:t>
       </w:r>
       <w:r>
         <w:rPr>
@@ -478,7 +371,6 @@
         </w:rPr>
         <w:t xml:space="preserve">Wat wij in al die jaren geleerd hebben, geven we door in onze winkels, op onze website, met ons enorme assortiment, onze kennis en ervaring. En met onze liefde voor </w:t>
       </w:r>
-      <w:proofErr w:type="spellStart"/>
       <w:r>
         <w:rPr>
           <w:rFonts w:eastAsia="Times New Roman" w:cstheme="minorHAnsi"/>
@@ -486,7 +378,6 @@
         </w:rPr>
         <w:t>thuisbrouwen</w:t>
       </w:r>
-      <w:proofErr w:type="spellEnd"/>
       <w:r>
         <w:rPr>
           <w:rFonts w:eastAsia="Times New Roman" w:cstheme="minorHAnsi"/>
@@ -708,8 +599,6 @@
       <w:r>
         <w:t>g</w:t>
       </w:r>
-      <w:bookmarkStart w:id="0" w:name="_GoBack"/>
-      <w:bookmarkEnd w:id="0"/>
       <w:r>
         <w:t>aan bouwen. Om een beter beeld te krijg willen we een pagina hebben met daarin de ‘winkelwagen’.</w:t>
       </w:r>
@@ -1131,7 +1020,7 @@
       </w:pPr>
     </w:pPrDefault>
   </w:docDefaults>
-  <w:latentStyles w:defLockedState="0" w:defUIPriority="99" w:defSemiHidden="0" w:defUnhideWhenUsed="0" w:defQFormat="0" w:count="375">
+  <w:latentStyles w:defLockedState="0" w:defUIPriority="99" w:defSemiHidden="0" w:defUnhideWhenUsed="0" w:defQFormat="0" w:count="377">
     <w:lsdException w:name="Normal" w:uiPriority="0" w:qFormat="1"/>
     <w:lsdException w:name="heading 1" w:uiPriority="9" w:qFormat="1"/>
     <w:lsdException w:name="heading 2" w:semiHidden="1" w:uiPriority="9" w:unhideWhenUsed="1" w:qFormat="1"/>
@@ -1507,6 +1396,8 @@
     <w:lsdException w:name="Smart Hyperlink" w:semiHidden="1" w:unhideWhenUsed="1"/>
     <w:lsdException w:name="Hashtag" w:semiHidden="1" w:unhideWhenUsed="1"/>
     <w:lsdException w:name="Unresolved Mention" w:semiHidden="1" w:unhideWhenUsed="1"/>
+    <w:lsdException w:name="Smart Link" w:semiHidden="1" w:unhideWhenUsed="1"/>
+    <w:lsdException w:name="Smart Link Error" w:semiHidden="1" w:unhideWhenUsed="1"/>
   </w:latentStyles>
   <w:style w:type="paragraph" w:default="1" w:styleId="Standaard">
     <w:name w:val="Normal"/>
@@ -2152,16 +2043,16 @@
 <file path=customXml/itemProps2.xml><?xml version="1.0" encoding="utf-8"?>
 <ds:datastoreItem xmlns:ds="http://schemas.openxmlformats.org/officeDocument/2006/customXml" ds:itemID="{EACE5B5F-2416-4E55-AE13-416A4B0A2EED}">
   <ds:schemaRefs>
+    <ds:schemaRef ds:uri="ed1e2641-b5b8-4c25-a51d-8e041883fdf4"/>
     <ds:schemaRef ds:uri="http://purl.org/dc/terms/"/>
     <ds:schemaRef ds:uri="2bc1c879-ec78-48e4-b57a-f8381b578663"/>
+    <ds:schemaRef ds:uri="http://purl.org/dc/dcmitype/"/>
     <ds:schemaRef ds:uri="http://schemas.microsoft.com/office/2006/documentManagement/types"/>
-    <ds:schemaRef ds:uri="http://schemas.microsoft.com/office/infopath/2007/PartnerControls"/>
     <ds:schemaRef ds:uri="http://purl.org/dc/elements/1.1/"/>
     <ds:schemaRef ds:uri="http://schemas.microsoft.com/office/2006/metadata/properties"/>
-    <ds:schemaRef ds:uri="ed1e2641-b5b8-4c25-a51d-8e041883fdf4"/>
+    <ds:schemaRef ds:uri="http://schemas.microsoft.com/office/infopath/2007/PartnerControls"/>
     <ds:schemaRef ds:uri="http://schemas.openxmlformats.org/package/2006/metadata/core-properties"/>
     <ds:schemaRef ds:uri="http://www.w3.org/XML/1998/namespace"/>
-    <ds:schemaRef ds:uri="http://purl.org/dc/dcmitype/"/>
   </ds:schemaRefs>
 </ds:datastoreItem>
 </file>
